--- a/UnitTest/bin/Release/templates/ReportModuleSpecTagsTests.docx
+++ b/UnitTest/bin/Release/templates/ReportModuleSpecTagsTests.docx
@@ -21,6 +21,7 @@
       <w:pPr>
         <w:pStyle w:val="a3"/>
         <w:spacing w:after="0"/>
+        <w:ind w:firstLine="567"/>
         <w:rPr>
           <w:lang w:val="en-US"/>
         </w:rPr>
@@ -44,12 +45,19 @@
           <w:lang w:val="en-US"/>
         </w:rPr>
         <w:t>$$test2$</w:t>
+      </w:r>
+      <w:r>
+        <w:rPr>
+          <w:lang w:val="en-US"/>
+        </w:rPr>
+        <w:t xml:space="preserve"> </w:t>
       </w:r>
     </w:p>
     <w:p>
       <w:pPr>
         <w:pStyle w:val="a3"/>
         <w:spacing w:after="0"/>
+        <w:ind w:firstLine="567"/>
         <w:rPr>
           <w:lang w:val="en-US"/>
         </w:rPr>
@@ -73,21 +81,25 @@
         <w:rPr>
           <w:lang w:val="en-US"/>
         </w:rPr>
-        <w:t>sbr</w:t>
-      </w:r>
-      <w:proofErr w:type="spellEnd"/>
-      <w:r>
-        <w:rPr>
-          <w:lang w:val="en-US"/>
-        </w:rPr>
-        <w:t>$$</w:t>
-      </w:r>
-      <w:proofErr w:type="spellStart"/>
-      <w:r>
-        <w:rPr>
-          <w:lang w:val="en-US"/>
-        </w:rPr>
-        <w:t>sbr</w:t>
+        <w:t>sbr$</w:t>
+      </w:r>
+      <w:r>
+        <w:rPr>
+          <w:lang w:val="en-US"/>
+        </w:rPr>
+        <w:t>tt</w:t>
+      </w:r>
+      <w:r>
+        <w:rPr>
+          <w:lang w:val="en-US"/>
+        </w:rPr>
+        <w:t>$</w:t>
+      </w:r>
+      <w:r>
+        <w:rPr>
+          <w:lang w:val="en-US"/>
+        </w:rPr>
+        <w:t>br</w:t>
       </w:r>
       <w:proofErr w:type="spellEnd"/>
       <w:r>
